--- a/teaching/2021Summer/4504/syllabus.docx
+++ b/teaching/2021Summer/4504/syllabus.docx
@@ -829,21 +829,7 @@
         <w:rPr>
           <w:color w:val="000000" w:themeColor="text1"/>
         </w:rPr>
-        <w:t xml:space="preserve"> A graduate student should always remember that he or she is taking a particular graduate course to learn advanced content in an academic discipline. While graduate students are expected to think critically and ultimately be able to demonstrate mastery of advanced disciplinary knowledge, his or her instructor has already earned at least one – if not multiple – advanced degrees in the </w:t>
-      </w:r>
-      <w:proofErr w:type="gramStart"/>
-      <w:r>
-        <w:rPr>
-          <w:color w:val="000000" w:themeColor="text1"/>
-        </w:rPr>
-        <w:t>discipline, and</w:t>
-      </w:r>
-      <w:proofErr w:type="gramEnd"/>
-      <w:r>
-        <w:rPr>
-          <w:color w:val="000000" w:themeColor="text1"/>
-        </w:rPr>
-        <w:t xml:space="preserve"> spent (in some cases) decades studying it. A Graduate Faculty member may be regarded as a state or national authority in some aspect of the discipline being studied. Moreover, the instructor has an equal instructional obligation to all graduate students engaged in a particular learning activity. Consequently, the graduate instructor exercises discretion in framing instructional interactions about the discipline with graduate students, which may include decisions to terminate discussions or move the discussion to another topic.</w:t>
+        <w:t xml:space="preserve"> A graduate student should always remember that he or she is taking a particular graduate course to learn advanced content in an academic discipline. While graduate students are expected to think critically and ultimately be able to demonstrate mastery of advanced disciplinary knowledge, his or her instructor has already earned at least one – if not multiple – advanced degrees in the discipline, and spent (in some cases) decades studying it. A Graduate Faculty member may be regarded as a state or national authority in some aspect of the discipline being studied. Moreover, the instructor has an equal instructional obligation to all graduate students engaged in a particular learning activity. Consequently, the graduate instructor exercises discretion in framing instructional interactions about the discipline with graduate students, which may include decisions to terminate discussions or move the discussion to another topic.</w:t>
       </w:r>
     </w:p>
     <w:p>
@@ -1432,31 +1418,7 @@
           <w:szCs w:val="24"/>
           <w:lang w:eastAsia="zh-CN"/>
         </w:rPr>
-        <w:t xml:space="preserve">NOTE: The listed course learning objectives above are “officially” approved ones (i.e., KSU </w:t>
-      </w:r>
-      <w:proofErr w:type="spellStart"/>
-      <w:r>
-        <w:rPr>
-          <w:rFonts w:ascii="Times New Roman" w:eastAsia="Times New Roman" w:hAnsi="Times New Roman" w:cs="Times New Roman"/>
-          <w:i/>
-          <w:iCs/>
-          <w:sz w:val="24"/>
-          <w:szCs w:val="24"/>
-          <w:lang w:eastAsia="zh-CN"/>
-        </w:rPr>
-        <w:t>Curriculog</w:t>
-      </w:r>
-      <w:proofErr w:type="spellEnd"/>
-      <w:r>
-        <w:rPr>
-          <w:rFonts w:ascii="Times New Roman" w:eastAsia="Times New Roman" w:hAnsi="Times New Roman" w:cs="Times New Roman"/>
-          <w:i/>
-          <w:iCs/>
-          <w:sz w:val="24"/>
-          <w:szCs w:val="24"/>
-          <w:lang w:eastAsia="zh-CN"/>
-        </w:rPr>
-        <w:t xml:space="preserve">), during the consolidation of university. It is likely that these objectives will be reviewed in future. </w:t>
+        <w:t xml:space="preserve">NOTE: The listed course learning objectives above are “officially” approved ones (i.e., KSU Curriculog), during the consolidation of university. It is likely that these objectives will be reviewed in future. </w:t>
       </w:r>
     </w:p>
     <w:p>
@@ -1657,19 +1619,11 @@
           <w:rFonts w:ascii="Times New Roman" w:eastAsia="Calibri" w:hAnsi="Times New Roman" w:cs="Times New Roman"/>
         </w:rPr>
       </w:pPr>
-      <w:proofErr w:type="spellStart"/>
-      <w:r>
-        <w:rPr>
-          <w:rFonts w:ascii="Times New Roman" w:eastAsia="Calibri" w:hAnsi="Times New Roman" w:cs="Times New Roman"/>
-        </w:rPr>
-        <w:t>Pthread</w:t>
-      </w:r>
-      <w:proofErr w:type="spellEnd"/>
-      <w:r>
-        <w:rPr>
-          <w:rFonts w:ascii="Times New Roman" w:eastAsia="Calibri" w:hAnsi="Times New Roman" w:cs="Times New Roman"/>
-        </w:rPr>
-        <w:t>, OpenMP and MPI</w:t>
+      <w:r>
+        <w:rPr>
+          <w:rFonts w:ascii="Times New Roman" w:eastAsia="Calibri" w:hAnsi="Times New Roman" w:cs="Times New Roman"/>
+        </w:rPr>
+        <w:t>Pthread, OpenMP and MPI</w:t>
       </w:r>
     </w:p>
     <w:p>
@@ -1952,10 +1906,7 @@
           </w:tcPr>
           <w:p>
             <w:r>
-              <w:t xml:space="preserve">Overview, </w:t>
-            </w:r>
-            <w:r>
-              <w:t>Overview of Parallel and Distributed Programming</w:t>
+              <w:t>Overview, Overview of Parallel and Distributed Programming</w:t>
             </w:r>
           </w:p>
         </w:tc>
@@ -2069,10 +2020,7 @@
           </w:tcPr>
           <w:p>
             <w:r>
-              <w:t>MPI</w:t>
-            </w:r>
-            <w:r>
-              <w:t xml:space="preserve"> </w:t>
+              <w:t xml:space="preserve">MPI </w:t>
             </w:r>
           </w:p>
         </w:tc>
@@ -2098,13 +2046,8 @@
             <w:vAlign w:val="center"/>
           </w:tcPr>
           <w:p>
-            <w:proofErr w:type="spellStart"/>
             <w:r>
-              <w:t>Pthread</w:t>
-            </w:r>
-            <w:proofErr w:type="spellEnd"/>
-            <w:r>
-              <w:t xml:space="preserve"> Project</w:t>
+              <w:t>Pthread Project</w:t>
             </w:r>
           </w:p>
         </w:tc>
@@ -2194,11 +2137,9 @@
             <w:vAlign w:val="center"/>
           </w:tcPr>
           <w:p>
-            <w:proofErr w:type="spellStart"/>
             <w:r>
               <w:t>Pthreads</w:t>
             </w:r>
-            <w:proofErr w:type="spellEnd"/>
           </w:p>
         </w:tc>
         <w:tc>
@@ -2223,11 +2164,9 @@
             <w:vAlign w:val="center"/>
           </w:tcPr>
           <w:p>
-            <w:proofErr w:type="spellStart"/>
             <w:r>
               <w:t>Pthread</w:t>
             </w:r>
-            <w:proofErr w:type="spellEnd"/>
             <w:r>
               <w:t xml:space="preserve"> Project</w:t>
             </w:r>
@@ -2264,7 +2203,6 @@
             <w:vAlign w:val="center"/>
           </w:tcPr>
           <w:p>
-            <w:proofErr w:type="spellStart"/>
             <w:r>
               <w:t>OpenMP</w:t>
             </w:r>
@@ -2275,7 +2213,6 @@
             <w:tcW w:w="1260" w:type="dxa"/>
           </w:tcPr>
           <w:p>
-            <w:proofErr w:type="spellEnd"/>
             <w:r>
               <w:t>Ch 5</w:t>
             </w:r>
@@ -2674,51 +2611,6 @@
               <w:rPr>
                 <w:rFonts w:eastAsia="Times New Roman" w:cstheme="minorHAnsi"/>
               </w:rPr>
-              <w:t>Attendance</w:t>
-            </w:r>
-          </w:p>
-        </w:tc>
-        <w:tc>
-          <w:tcPr>
-            <w:tcW w:w="4510" w:type="dxa"/>
-          </w:tcPr>
-          <w:p>
-            <w:pPr>
-              <w:jc w:val="center"/>
-              <w:cnfStyle w:val="000000000000" w:firstRow="0" w:lastRow="0" w:firstColumn="0" w:lastColumn="0" w:oddVBand="0" w:evenVBand="0" w:oddHBand="0" w:evenHBand="0" w:firstRowFirstColumn="0" w:firstRowLastColumn="0" w:lastRowFirstColumn="0" w:lastRowLastColumn="0"/>
-              <w:rPr>
-                <w:rFonts w:cstheme="minorHAnsi"/>
-              </w:rPr>
-            </w:pPr>
-            <w:r>
-              <w:rPr>
-                <w:rFonts w:eastAsia="Times New Roman" w:cstheme="minorHAnsi"/>
-              </w:rPr>
-              <w:t>5%</w:t>
-            </w:r>
-          </w:p>
-        </w:tc>
-      </w:tr>
-      <w:tr>
-        <w:trPr>
-          <w:jc w:val="center"/>
-        </w:trPr>
-        <w:tc>
-          <w:tcPr>
-            <w:cnfStyle w:val="001000000000" w:firstRow="0" w:lastRow="0" w:firstColumn="1" w:lastColumn="0" w:oddVBand="0" w:evenVBand="0" w:oddHBand="0" w:evenHBand="0" w:firstRowFirstColumn="0" w:firstRowLastColumn="0" w:lastRowFirstColumn="0" w:lastRowLastColumn="0"/>
-            <w:tcW w:w="2790" w:type="dxa"/>
-          </w:tcPr>
-          <w:p>
-            <w:pPr>
-              <w:jc w:val="center"/>
-              <w:rPr>
-                <w:rFonts w:cstheme="minorHAnsi"/>
-              </w:rPr>
-            </w:pPr>
-            <w:r>
-              <w:rPr>
-                <w:rFonts w:eastAsia="Times New Roman" w:cstheme="minorHAnsi"/>
-              </w:rPr>
               <w:t>Homework</w:t>
             </w:r>
             <w:r>
@@ -2805,7 +2697,13 @@
               <w:rPr>
                 <w:rFonts w:cstheme="minorHAnsi"/>
               </w:rPr>
-              <w:t>20</w:t>
+              <w:t>2</w:t>
+            </w:r>
+            <w:r>
+              <w:rPr>
+                <w:rFonts w:cstheme="minorHAnsi"/>
+              </w:rPr>
+              <w:t>5</w:t>
             </w:r>
             <w:r>
               <w:rPr>
@@ -4320,14 +4218,14 @@
         <w:rPr>
           <w:rFonts w:ascii="Times New Roman" w:eastAsia="Times New Roman" w:hAnsi="Times New Roman" w:cs="Times New Roman"/>
         </w:rPr>
-        <w:t xml:space="preserve">The College of Computing and Software Engineering offers some tutoring services for certain courses. </w:t>
+        <w:t xml:space="preserve">The College of Computing and Software Engineering offers some tutoring services for certain courses. If this applies to your course, you may want to include this resource for your students. Tutoring info can be found </w:t>
       </w:r>
       <w:r>
         <w:rPr>
           <w:rFonts w:ascii="Times New Roman" w:eastAsia="Times New Roman" w:hAnsi="Times New Roman" w:cs="Times New Roman"/>
         </w:rPr>
         <w:lastRenderedPageBreak/>
-        <w:t xml:space="preserve">If this applies to your course, you may want to include this resource for your students. Tutoring info can be found here: </w:t>
+        <w:t xml:space="preserve">here: </w:t>
       </w:r>
       <w:hyperlink r:id="rId10">
         <w:r>
@@ -4866,6 +4764,7 @@
         <w:rPr>
           <w:rFonts w:ascii="Times New Roman" w:eastAsia="Times New Roman" w:hAnsi="Times New Roman" w:cs="Times New Roman"/>
         </w:rPr>
+        <w:lastRenderedPageBreak/>
         <w:t xml:space="preserve">Section II of the Student Code of Conduct addresses the University’s policy on academic honesty, including provisions regarding plagiarism and cheating, unauthorized access to University materials, misrepresentation/falsification of University records or academic work, malicious removal, retention, or destruction of library materials, malicious/intentional misuse of computer facilities and/or services, and misuse of student identification cards. Incidents of alleged academic misconduct will be handled through the established procedures of the University Judiciary Program, which includes either an “informal” resolution by a faculty member, resulting in a grade adjustment, or a formal hearing procedure, which may subject a student to the Code of Conduct’s minimum one semester suspension requirement. </w:t>
       </w:r>
     </w:p>

--- a/teaching/2021Summer/4504/syllabus.docx
+++ b/teaching/2021Summer/4504/syllabus.docx
@@ -829,7 +829,21 @@
         <w:rPr>
           <w:color w:val="000000" w:themeColor="text1"/>
         </w:rPr>
-        <w:t xml:space="preserve"> A graduate student should always remember that he or she is taking a particular graduate course to learn advanced content in an academic discipline. While graduate students are expected to think critically and ultimately be able to demonstrate mastery of advanced disciplinary knowledge, his or her instructor has already earned at least one – if not multiple – advanced degrees in the discipline, and spent (in some cases) decades studying it. A Graduate Faculty member may be regarded as a state or national authority in some aspect of the discipline being studied. Moreover, the instructor has an equal instructional obligation to all graduate students engaged in a particular learning activity. Consequently, the graduate instructor exercises discretion in framing instructional interactions about the discipline with graduate students, which may include decisions to terminate discussions or move the discussion to another topic.</w:t>
+        <w:t xml:space="preserve"> A graduate student should always remember that he or she is taking a particular graduate course to learn advanced content in an academic discipline. While graduate students are expected to think critically and ultimately be able to demonstrate mastery of advanced disciplinary knowledge, his or her instructor has already earned at least one – if not multiple – advanced degrees in the </w:t>
+      </w:r>
+      <w:proofErr w:type="gramStart"/>
+      <w:r>
+        <w:rPr>
+          <w:color w:val="000000" w:themeColor="text1"/>
+        </w:rPr>
+        <w:t>discipline, and</w:t>
+      </w:r>
+      <w:proofErr w:type="gramEnd"/>
+      <w:r>
+        <w:rPr>
+          <w:color w:val="000000" w:themeColor="text1"/>
+        </w:rPr>
+        <w:t xml:space="preserve"> spent (in some cases) decades studying it. A Graduate Faculty member may be regarded as a state or national authority in some aspect of the discipline being studied. Moreover, the instructor has an equal instructional obligation to all graduate students engaged in a particular learning activity. Consequently, the graduate instructor exercises discretion in framing instructional interactions about the discipline with graduate students, which may include decisions to terminate discussions or move the discussion to another topic.</w:t>
       </w:r>
     </w:p>
     <w:p>
@@ -1018,7 +1032,21 @@
         <w:rPr>
           <w:color w:val="000000" w:themeColor="text1"/>
         </w:rPr>
-        <w:t>A University generates ideas, and ideas can become intellectual property irrespective of whether they are written in a book or paper. As a recognized authority in her or his academic discipline who has spent years studying, synthesizing, and expanding advanced knowledge in the academic discipline to which he or she has devoted his or her life’s work, a graduate instructor has a legally-recognized property interest in her or his thinking about that work, which may include the graduate instructor’s lectures. Kennesaw State University prohibits the misappropriation of intellectual property (which is a form of theft), which can result in discipline for a graduate student, up to and including dismissal from the University. If the graduate student is also a member of a profession with an applied code of ethics, it may additionally result in professional discipline, as well as subjecting the student to any civil legal remedies protecting intellectual property. Graduate students should recognize the rights of their fellow graduate students to engage in free exchange of ideas in their graduate coursework, asking questions or making observations that they might not make if they believed those observations could be publicly disseminated without their knowledge or permission.</w:t>
+        <w:t xml:space="preserve">A University generates ideas, and ideas can become intellectual property irrespective of whether they are written in a book or paper. As a recognized authority in her or his academic discipline who has spent years studying, synthesizing, and expanding advanced knowledge in the academic discipline to which he or she has devoted his or her life’s work, a graduate instructor has a </w:t>
+      </w:r>
+      <w:proofErr w:type="gramStart"/>
+      <w:r>
+        <w:rPr>
+          <w:color w:val="000000" w:themeColor="text1"/>
+        </w:rPr>
+        <w:t>legally-recognized</w:t>
+      </w:r>
+      <w:proofErr w:type="gramEnd"/>
+      <w:r>
+        <w:rPr>
+          <w:color w:val="000000" w:themeColor="text1"/>
+        </w:rPr>
+        <w:t xml:space="preserve"> property interest in her or his thinking about that work, which may include the graduate instructor’s lectures. Kennesaw State University prohibits the misappropriation of intellectual property (which is a form of theft), which can result in discipline for a graduate student, up to and including dismissal from the University. If the graduate student is also a member of a profession with an applied code of ethics, it may additionally result in professional discipline, as well as subjecting the student to any civil legal remedies protecting intellectual property. Graduate students should recognize the rights of their fellow graduate students to engage in free exchange of ideas in their graduate coursework, asking questions or making observations that they might not make if they believed those observations could be publicly disseminated without their knowledge or permission.</w:t>
       </w:r>
     </w:p>
     <w:p>
@@ -1205,7 +1233,29 @@
           <w:sz w:val="24"/>
           <w:szCs w:val="24"/>
         </w:rPr>
-        <w:t xml:space="preserve">This course covers various aspects of parallel and distributed processing and algorithm design with an emphasis on programming. Topics include: Taxonomy of parallel architectures; Shared-memory vs. message-passing architectures; Computation models and Performance metrics; Parallel/distributed algorithm design - basic techniques; Parallel/distributed programming techniques and issues: partitioning, load balancing, synchronization, task scheduling, message overheads, etc.; Parallel/distributed algorithms for sorting, matrices, etc.; Debugging, Profiling, and Performance enhancements of parallel and distributed programs. </w:t>
+        <w:t xml:space="preserve">This course covers various aspects of parallel and distributed processing and algorithm design with an emphasis on programming. Topics </w:t>
+      </w:r>
+      <w:proofErr w:type="gramStart"/>
+      <w:r>
+        <w:rPr>
+          <w:rFonts w:ascii="Times New Roman" w:eastAsia="Times New Roman" w:hAnsi="Times New Roman" w:cs="Times New Roman"/>
+          <w:bCs/>
+          <w:color w:val="000000" w:themeColor="text1"/>
+          <w:sz w:val="24"/>
+          <w:szCs w:val="24"/>
+        </w:rPr>
+        <w:t>include:</w:t>
+      </w:r>
+      <w:proofErr w:type="gramEnd"/>
+      <w:r>
+        <w:rPr>
+          <w:rFonts w:ascii="Times New Roman" w:eastAsia="Times New Roman" w:hAnsi="Times New Roman" w:cs="Times New Roman"/>
+          <w:bCs/>
+          <w:color w:val="000000" w:themeColor="text1"/>
+          <w:sz w:val="24"/>
+          <w:szCs w:val="24"/>
+        </w:rPr>
+        <w:t xml:space="preserve"> Taxonomy of parallel architectures; Shared-memory vs. message-passing architectures; Computation models and Performance metrics; Parallel/distributed algorithm design - basic techniques; Parallel/distributed programming techniques and issues: partitioning, load balancing, synchronization, task scheduling, message overheads, etc.; Parallel/distributed algorithms for sorting, matrices, etc.; Debugging, Profiling, and Performance enhancements of parallel and distributed programs. </w:t>
       </w:r>
     </w:p>
     <w:p>
@@ -1324,78 +1374,135 @@
     <w:p>
       <w:pPr>
         <w:pStyle w:val="NoSpacing"/>
-        <w:rPr>
+        <w:numPr>
+          <w:ilvl w:val="0"/>
+          <w:numId w:val="5"/>
+        </w:numPr>
+      </w:pPr>
+      <w:r>
+        <w:lastRenderedPageBreak/>
+        <w:t>Apply problem solving (analysis, design, and development) skills to distributed and parallel computing applications</w:t>
+      </w:r>
+    </w:p>
+    <w:p>
+      <w:pPr>
+        <w:pStyle w:val="ListParagraph"/>
+        <w:numPr>
+          <w:ilvl w:val="0"/>
+          <w:numId w:val="5"/>
+        </w:numPr>
+        <w:spacing w:after="0" w:line="240" w:lineRule="auto"/>
+        <w:rPr>
+          <w:rFonts w:ascii="Times New Roman" w:eastAsia="Times New Roman" w:hAnsi="Times New Roman" w:cs="Times New Roman"/>
+          <w:sz w:val="24"/>
           <w:szCs w:val="24"/>
-        </w:rPr>
-      </w:pPr>
-      <w:r>
-        <w:lastRenderedPageBreak/>
-        <w:t>1. Describe the components of data modeling and simulation</w:t>
-      </w:r>
-    </w:p>
-    <w:p>
-      <w:pPr>
-        <w:pStyle w:val="NoSpacing"/>
-        <w:rPr>
+          <w:lang w:eastAsia="zh-CN"/>
+        </w:rPr>
+      </w:pPr>
+      <w:r>
+        <w:rPr>
+          <w:rFonts w:ascii="Times New Roman" w:eastAsia="Times New Roman" w:hAnsi="Times New Roman" w:cs="Times New Roman"/>
+          <w:sz w:val="24"/>
           <w:szCs w:val="24"/>
-        </w:rPr>
-      </w:pPr>
-      <w:r>
-        <w:t xml:space="preserve">2. Demonstrate ability to analyze problems and decompose them into </w:t>
-      </w:r>
-    </w:p>
-    <w:p>
-      <w:pPr>
-        <w:pStyle w:val="NoSpacing"/>
-        <w:rPr>
+          <w:lang w:eastAsia="zh-CN"/>
+        </w:rPr>
+        <w:t>Identify and decompose complex systems into its components parts</w:t>
+      </w:r>
+    </w:p>
+    <w:p>
+      <w:pPr>
+        <w:pStyle w:val="ListParagraph"/>
+        <w:numPr>
+          <w:ilvl w:val="0"/>
+          <w:numId w:val="5"/>
+        </w:numPr>
+        <w:spacing w:after="0" w:line="240" w:lineRule="auto"/>
+        <w:rPr>
+          <w:rFonts w:ascii="Times New Roman" w:eastAsia="Times New Roman" w:hAnsi="Times New Roman" w:cs="Times New Roman"/>
+          <w:sz w:val="24"/>
           <w:szCs w:val="24"/>
-        </w:rPr>
-      </w:pPr>
-      <w:r>
-        <w:t>appropriate data models</w:t>
-      </w:r>
-    </w:p>
-    <w:p>
-      <w:pPr>
-        <w:pStyle w:val="NoSpacing"/>
-        <w:rPr>
+          <w:lang w:eastAsia="zh-CN"/>
+        </w:rPr>
+      </w:pPr>
+      <w:r>
+        <w:rPr>
+          <w:rFonts w:ascii="Times New Roman" w:eastAsia="Times New Roman" w:hAnsi="Times New Roman" w:cs="Times New Roman"/>
+          <w:sz w:val="24"/>
           <w:szCs w:val="24"/>
-        </w:rPr>
-      </w:pPr>
-      <w:r>
-        <w:t>3. Differentiate between continuous and discrete simulation methods</w:t>
-      </w:r>
-    </w:p>
-    <w:p>
-      <w:pPr>
-        <w:pStyle w:val="NoSpacing"/>
-        <w:rPr>
+          <w:lang w:eastAsia="zh-CN"/>
+        </w:rPr>
+        <w:t>Integrate OS and programming language concepts to solve/implement the (distributed) components of the systems</w:t>
+      </w:r>
+    </w:p>
+    <w:p>
+      <w:pPr>
+        <w:pStyle w:val="ListParagraph"/>
+        <w:numPr>
+          <w:ilvl w:val="0"/>
+          <w:numId w:val="5"/>
+        </w:numPr>
+        <w:spacing w:after="0" w:line="240" w:lineRule="auto"/>
+        <w:rPr>
+          <w:rFonts w:ascii="Times New Roman" w:eastAsia="Times New Roman" w:hAnsi="Times New Roman" w:cs="Times New Roman"/>
+          <w:sz w:val="24"/>
           <w:szCs w:val="24"/>
-        </w:rPr>
-      </w:pPr>
-      <w:r>
-        <w:t>4. Analyze and present results of modeling and simulation</w:t>
-      </w:r>
-    </w:p>
-    <w:p>
-      <w:pPr>
-        <w:pStyle w:val="NoSpacing"/>
-        <w:rPr>
+          <w:lang w:eastAsia="zh-CN"/>
+        </w:rPr>
+      </w:pPr>
+      <w:r>
+        <w:rPr>
+          <w:rFonts w:ascii="Times New Roman" w:eastAsia="Times New Roman" w:hAnsi="Times New Roman" w:cs="Times New Roman"/>
+          <w:sz w:val="24"/>
           <w:szCs w:val="24"/>
-        </w:rPr>
-      </w:pPr>
-      <w:r>
-        <w:t>5. Utilize modern modeling and simulation tools</w:t>
-      </w:r>
-    </w:p>
-    <w:p>
-      <w:pPr>
-        <w:widowControl w:val="0"/>
-        <w:spacing w:after="0" w:line="240" w:lineRule="auto"/>
-        <w:rPr>
-          <w:rFonts w:ascii="Times New Roman" w:eastAsia="Calibri" w:hAnsi="Times New Roman" w:cs="Times New Roman"/>
-        </w:rPr>
-      </w:pPr>
+          <w:lang w:eastAsia="zh-CN"/>
+        </w:rPr>
+        <w:t>Develop suites of networking protocols for implementing the communicating components</w:t>
+      </w:r>
+    </w:p>
+    <w:p>
+      <w:pPr>
+        <w:pStyle w:val="ListParagraph"/>
+        <w:numPr>
+          <w:ilvl w:val="0"/>
+          <w:numId w:val="5"/>
+        </w:numPr>
+        <w:spacing w:after="0" w:line="240" w:lineRule="auto"/>
+        <w:rPr>
+          <w:rFonts w:ascii="Times New Roman" w:eastAsia="Times New Roman" w:hAnsi="Times New Roman" w:cs="Times New Roman"/>
+          <w:sz w:val="24"/>
+          <w:szCs w:val="24"/>
+          <w:lang w:eastAsia="zh-CN"/>
+        </w:rPr>
+      </w:pPr>
+      <w:r>
+        <w:rPr>
+          <w:rFonts w:ascii="Times New Roman" w:eastAsia="Times New Roman" w:hAnsi="Times New Roman" w:cs="Times New Roman"/>
+          <w:sz w:val="24"/>
+          <w:szCs w:val="24"/>
+          <w:lang w:eastAsia="zh-CN"/>
+        </w:rPr>
+        <w:t xml:space="preserve">Evaluate or validate their implementations via simulations and/or realistic projects using PDC platforms or IDEs such as MPI and RMI (with UDP/TCP) or </w:t>
+      </w:r>
+      <w:proofErr w:type="spellStart"/>
+      <w:r>
+        <w:rPr>
+          <w:rFonts w:ascii="Times New Roman" w:eastAsia="Times New Roman" w:hAnsi="Times New Roman" w:cs="Times New Roman"/>
+          <w:sz w:val="24"/>
+          <w:szCs w:val="24"/>
+          <w:lang w:eastAsia="zh-CN"/>
+        </w:rPr>
+        <w:t>PThreads</w:t>
+      </w:r>
+      <w:proofErr w:type="spellEnd"/>
+      <w:r>
+        <w:rPr>
+          <w:rFonts w:ascii="Times New Roman" w:eastAsia="Times New Roman" w:hAnsi="Times New Roman" w:cs="Times New Roman"/>
+          <w:sz w:val="24"/>
+          <w:szCs w:val="24"/>
+          <w:lang w:eastAsia="zh-CN"/>
+        </w:rPr>
+        <w:t>.</w:t>
+      </w:r>
     </w:p>
     <w:p>
       <w:pPr>
@@ -1418,7 +1525,31 @@
           <w:szCs w:val="24"/>
           <w:lang w:eastAsia="zh-CN"/>
         </w:rPr>
-        <w:t xml:space="preserve">NOTE: The listed course learning objectives above are “officially” approved ones (i.e., KSU Curriculog), during the consolidation of university. It is likely that these objectives will be reviewed in future. </w:t>
+        <w:t xml:space="preserve">NOTE: The listed course learning objectives above are “officially” approved ones (i.e., KSU </w:t>
+      </w:r>
+      <w:proofErr w:type="spellStart"/>
+      <w:r>
+        <w:rPr>
+          <w:rFonts w:ascii="Times New Roman" w:eastAsia="Times New Roman" w:hAnsi="Times New Roman" w:cs="Times New Roman"/>
+          <w:i/>
+          <w:iCs/>
+          <w:sz w:val="24"/>
+          <w:szCs w:val="24"/>
+          <w:lang w:eastAsia="zh-CN"/>
+        </w:rPr>
+        <w:t>Curriculog</w:t>
+      </w:r>
+      <w:proofErr w:type="spellEnd"/>
+      <w:r>
+        <w:rPr>
+          <w:rFonts w:ascii="Times New Roman" w:eastAsia="Times New Roman" w:hAnsi="Times New Roman" w:cs="Times New Roman"/>
+          <w:i/>
+          <w:iCs/>
+          <w:sz w:val="24"/>
+          <w:szCs w:val="24"/>
+          <w:lang w:eastAsia="zh-CN"/>
+        </w:rPr>
+        <w:t xml:space="preserve">), during the consolidation of university. It is likely that these objectives will be reviewed in future. </w:t>
       </w:r>
     </w:p>
     <w:p>
@@ -1619,11 +1750,19 @@
           <w:rFonts w:ascii="Times New Roman" w:eastAsia="Calibri" w:hAnsi="Times New Roman" w:cs="Times New Roman"/>
         </w:rPr>
       </w:pPr>
-      <w:r>
-        <w:rPr>
-          <w:rFonts w:ascii="Times New Roman" w:eastAsia="Calibri" w:hAnsi="Times New Roman" w:cs="Times New Roman"/>
-        </w:rPr>
-        <w:t>Pthread, OpenMP and MPI</w:t>
+      <w:proofErr w:type="spellStart"/>
+      <w:r>
+        <w:rPr>
+          <w:rFonts w:ascii="Times New Roman" w:eastAsia="Calibri" w:hAnsi="Times New Roman" w:cs="Times New Roman"/>
+        </w:rPr>
+        <w:t>Pthread</w:t>
+      </w:r>
+      <w:proofErr w:type="spellEnd"/>
+      <w:r>
+        <w:rPr>
+          <w:rFonts w:ascii="Times New Roman" w:eastAsia="Calibri" w:hAnsi="Times New Roman" w:cs="Times New Roman"/>
+        </w:rPr>
+        <w:t>, OpenMP and MPI</w:t>
       </w:r>
     </w:p>
     <w:p>
@@ -2046,8 +2185,13 @@
             <w:vAlign w:val="center"/>
           </w:tcPr>
           <w:p>
+            <w:proofErr w:type="spellStart"/>
             <w:r>
-              <w:t>Pthread Project</w:t>
+              <w:t>Pthread</w:t>
+            </w:r>
+            <w:proofErr w:type="spellEnd"/>
+            <w:r>
+              <w:t xml:space="preserve"> Project</w:t>
             </w:r>
           </w:p>
         </w:tc>
@@ -2137,9 +2281,11 @@
             <w:vAlign w:val="center"/>
           </w:tcPr>
           <w:p>
+            <w:proofErr w:type="spellStart"/>
             <w:r>
               <w:t>Pthreads</w:t>
             </w:r>
+            <w:proofErr w:type="spellEnd"/>
           </w:p>
         </w:tc>
         <w:tc>
@@ -2164,9 +2310,11 @@
             <w:vAlign w:val="center"/>
           </w:tcPr>
           <w:p>
+            <w:proofErr w:type="spellStart"/>
             <w:r>
               <w:t>Pthread</w:t>
             </w:r>
+            <w:proofErr w:type="spellEnd"/>
             <w:r>
               <w:t xml:space="preserve"> Project</w:t>
             </w:r>
@@ -2437,7 +2585,7 @@
           <w:rFonts w:ascii="Times New Roman" w:eastAsia="Trebuchet MS" w:hAnsi="Times New Roman" w:cs="Times New Roman"/>
           <w:spacing w:val="-2"/>
         </w:rPr>
-        <w:t xml:space="preserve">This syllabus represents my current plans and objectives. As we go through the semester, those plans may need to change to enhance the class learning opportunity.  Such changes, communicated clearly, are not unusual and </w:t>
+        <w:t xml:space="preserve">This syllabus represents my current plans and objectives. As we go through the semester, those plans may </w:t>
       </w:r>
       <w:r>
         <w:rPr>
@@ -2445,7 +2593,7 @@
           <w:spacing w:val="-2"/>
         </w:rPr>
         <w:lastRenderedPageBreak/>
-        <w:t>should be expected.</w:t>
+        <w:t>need to change to enhance the class learning opportunity.  Such changes, communicated clearly, are not unusual and should be expected.</w:t>
       </w:r>
     </w:p>
     <w:p>
@@ -2783,6 +2931,781 @@
         </w:rPr>
       </w:pPr>
     </w:p>
+    <w:p>
+      <w:pPr>
+        <w:widowControl w:val="0"/>
+        <w:spacing w:after="0" w:line="240" w:lineRule="auto"/>
+        <w:jc w:val="both"/>
+        <w:rPr>
+          <w:rFonts w:eastAsia="Times New Roman,Trebuchet MS" w:cstheme="minorHAnsi"/>
+          <w:spacing w:val="1"/>
+        </w:rPr>
+      </w:pPr>
+      <w:r>
+        <w:rPr>
+          <w:rFonts w:eastAsia="Times New Roman,Trebuchet MS" w:cstheme="minorHAnsi"/>
+          <w:spacing w:val="1"/>
+        </w:rPr>
+        <w:t>Student Outcomes/Program Outcomes</w:t>
+      </w:r>
+    </w:p>
+    <w:p>
+      <w:pPr>
+        <w:widowControl w:val="0"/>
+        <w:spacing w:after="0" w:line="240" w:lineRule="auto"/>
+        <w:jc w:val="both"/>
+        <w:rPr>
+          <w:rFonts w:eastAsia="Times New Roman,Trebuchet MS" w:cstheme="minorHAnsi"/>
+          <w:spacing w:val="1"/>
+        </w:rPr>
+      </w:pPr>
+    </w:p>
+    <w:tbl>
+      <w:tblPr>
+        <w:tblStyle w:val="TableGrid"/>
+        <w:tblW w:w="0" w:type="auto"/>
+        <w:jc w:val="center"/>
+        <w:tblLook w:val="04A0" w:firstRow="1" w:lastRow="0" w:firstColumn="1" w:lastColumn="0" w:noHBand="0" w:noVBand="1"/>
+      </w:tblPr>
+      <w:tblGrid>
+        <w:gridCol w:w="1215"/>
+        <w:gridCol w:w="1215"/>
+        <w:gridCol w:w="1215"/>
+        <w:gridCol w:w="1215"/>
+        <w:gridCol w:w="1215"/>
+        <w:gridCol w:w="1215"/>
+      </w:tblGrid>
+      <w:tr>
+        <w:trPr>
+          <w:trHeight w:val="300"/>
+          <w:jc w:val="center"/>
+        </w:trPr>
+        <w:tc>
+          <w:tcPr>
+            <w:tcW w:w="1215" w:type="dxa"/>
+          </w:tcPr>
+          <w:p>
+            <w:pPr>
+              <w:widowControl w:val="0"/>
+              <w:jc w:val="center"/>
+              <w:rPr>
+                <w:rFonts w:eastAsia="Times New Roman,Trebuchet MS" w:cstheme="minorHAnsi"/>
+                <w:spacing w:val="1"/>
+              </w:rPr>
+            </w:pPr>
+            <w:r>
+              <w:rPr>
+                <w:rFonts w:eastAsia="Times New Roman,Trebuchet MS" w:cstheme="minorHAnsi"/>
+                <w:spacing w:val="1"/>
+              </w:rPr>
+              <w:t>SLO</w:t>
+            </w:r>
+          </w:p>
+        </w:tc>
+        <w:tc>
+          <w:tcPr>
+            <w:tcW w:w="1215" w:type="dxa"/>
+          </w:tcPr>
+          <w:p>
+            <w:pPr>
+              <w:widowControl w:val="0"/>
+              <w:jc w:val="center"/>
+              <w:rPr>
+                <w:rFonts w:eastAsia="Times New Roman,Trebuchet MS" w:cstheme="minorHAnsi"/>
+                <w:spacing w:val="1"/>
+              </w:rPr>
+            </w:pPr>
+            <w:r>
+              <w:rPr>
+                <w:rFonts w:eastAsia="Times New Roman,Trebuchet MS" w:cstheme="minorHAnsi"/>
+                <w:spacing w:val="1"/>
+              </w:rPr>
+              <w:t>P1</w:t>
+            </w:r>
+          </w:p>
+        </w:tc>
+        <w:tc>
+          <w:tcPr>
+            <w:tcW w:w="1215" w:type="dxa"/>
+          </w:tcPr>
+          <w:p>
+            <w:pPr>
+              <w:widowControl w:val="0"/>
+              <w:jc w:val="center"/>
+              <w:rPr>
+                <w:rFonts w:eastAsia="Times New Roman,Trebuchet MS" w:cstheme="minorHAnsi"/>
+                <w:spacing w:val="1"/>
+              </w:rPr>
+            </w:pPr>
+            <w:r>
+              <w:rPr>
+                <w:rFonts w:eastAsia="Times New Roman,Trebuchet MS" w:cstheme="minorHAnsi"/>
+                <w:spacing w:val="1"/>
+              </w:rPr>
+              <w:t>P2</w:t>
+            </w:r>
+          </w:p>
+        </w:tc>
+        <w:tc>
+          <w:tcPr>
+            <w:tcW w:w="1215" w:type="dxa"/>
+          </w:tcPr>
+          <w:p>
+            <w:pPr>
+              <w:widowControl w:val="0"/>
+              <w:jc w:val="center"/>
+              <w:rPr>
+                <w:rFonts w:eastAsia="Times New Roman,Trebuchet MS" w:cstheme="minorHAnsi"/>
+                <w:spacing w:val="1"/>
+              </w:rPr>
+            </w:pPr>
+            <w:r>
+              <w:rPr>
+                <w:rFonts w:eastAsia="Times New Roman,Trebuchet MS" w:cstheme="minorHAnsi"/>
+                <w:spacing w:val="1"/>
+              </w:rPr>
+              <w:t>P3</w:t>
+            </w:r>
+          </w:p>
+        </w:tc>
+        <w:tc>
+          <w:tcPr>
+            <w:tcW w:w="1215" w:type="dxa"/>
+          </w:tcPr>
+          <w:p>
+            <w:pPr>
+              <w:widowControl w:val="0"/>
+              <w:jc w:val="center"/>
+              <w:rPr>
+                <w:rFonts w:eastAsia="Times New Roman,Trebuchet MS" w:cstheme="minorHAnsi"/>
+                <w:spacing w:val="1"/>
+              </w:rPr>
+            </w:pPr>
+            <w:r>
+              <w:rPr>
+                <w:rFonts w:eastAsia="Times New Roman,Trebuchet MS" w:cstheme="minorHAnsi"/>
+                <w:spacing w:val="1"/>
+              </w:rPr>
+              <w:t>E1</w:t>
+            </w:r>
+          </w:p>
+        </w:tc>
+        <w:tc>
+          <w:tcPr>
+            <w:tcW w:w="1215" w:type="dxa"/>
+          </w:tcPr>
+          <w:p>
+            <w:pPr>
+              <w:widowControl w:val="0"/>
+              <w:jc w:val="center"/>
+              <w:rPr>
+                <w:rFonts w:eastAsia="Times New Roman,Trebuchet MS" w:cstheme="minorHAnsi"/>
+                <w:spacing w:val="1"/>
+              </w:rPr>
+            </w:pPr>
+            <w:r>
+              <w:rPr>
+                <w:rFonts w:eastAsia="Times New Roman,Trebuchet MS" w:cstheme="minorHAnsi"/>
+                <w:spacing w:val="1"/>
+              </w:rPr>
+              <w:t>E2</w:t>
+            </w:r>
+          </w:p>
+        </w:tc>
+      </w:tr>
+      <w:tr>
+        <w:trPr>
+          <w:trHeight w:val="300"/>
+          <w:jc w:val="center"/>
+        </w:trPr>
+        <w:tc>
+          <w:tcPr>
+            <w:tcW w:w="1215" w:type="dxa"/>
+          </w:tcPr>
+          <w:p>
+            <w:pPr>
+              <w:widowControl w:val="0"/>
+              <w:jc w:val="center"/>
+              <w:rPr>
+                <w:rFonts w:eastAsia="Times New Roman,Trebuchet MS" w:cstheme="minorHAnsi"/>
+                <w:spacing w:val="1"/>
+              </w:rPr>
+            </w:pPr>
+            <w:r>
+              <w:rPr>
+                <w:rFonts w:eastAsia="Times New Roman,Trebuchet MS" w:cstheme="minorHAnsi"/>
+                <w:spacing w:val="1"/>
+              </w:rPr>
+              <w:t>LO 1</w:t>
+            </w:r>
+          </w:p>
+        </w:tc>
+        <w:tc>
+          <w:tcPr>
+            <w:tcW w:w="1215" w:type="dxa"/>
+          </w:tcPr>
+          <w:p>
+            <w:pPr>
+              <w:widowControl w:val="0"/>
+              <w:jc w:val="center"/>
+              <w:rPr>
+                <w:rFonts w:eastAsia="Times New Roman,Trebuchet MS" w:cstheme="minorHAnsi"/>
+                <w:spacing w:val="1"/>
+              </w:rPr>
+            </w:pPr>
+          </w:p>
+        </w:tc>
+        <w:tc>
+          <w:tcPr>
+            <w:tcW w:w="1215" w:type="dxa"/>
+          </w:tcPr>
+          <w:p>
+            <w:pPr>
+              <w:widowControl w:val="0"/>
+              <w:jc w:val="center"/>
+              <w:rPr>
+                <w:rFonts w:eastAsia="Times New Roman,Trebuchet MS" w:cstheme="minorHAnsi"/>
+                <w:spacing w:val="1"/>
+              </w:rPr>
+            </w:pPr>
+          </w:p>
+        </w:tc>
+        <w:tc>
+          <w:tcPr>
+            <w:tcW w:w="1215" w:type="dxa"/>
+          </w:tcPr>
+          <w:p>
+            <w:pPr>
+              <w:widowControl w:val="0"/>
+              <w:jc w:val="center"/>
+              <w:rPr>
+                <w:rFonts w:eastAsia="Times New Roman,Trebuchet MS" w:cstheme="minorHAnsi"/>
+                <w:spacing w:val="1"/>
+              </w:rPr>
+            </w:pPr>
+          </w:p>
+        </w:tc>
+        <w:tc>
+          <w:tcPr>
+            <w:tcW w:w="1215" w:type="dxa"/>
+          </w:tcPr>
+          <w:p>
+            <w:pPr>
+              <w:widowControl w:val="0"/>
+              <w:jc w:val="center"/>
+              <w:rPr>
+                <w:rFonts w:eastAsia="Times New Roman,Trebuchet MS" w:cstheme="minorHAnsi"/>
+                <w:spacing w:val="1"/>
+              </w:rPr>
+            </w:pPr>
+            <w:r>
+              <w:rPr>
+                <w:rFonts w:eastAsia="Times New Roman,Trebuchet MS" w:cstheme="minorHAnsi"/>
+                <w:spacing w:val="1"/>
+              </w:rPr>
+              <w:t>x</w:t>
+            </w:r>
+          </w:p>
+        </w:tc>
+        <w:tc>
+          <w:tcPr>
+            <w:tcW w:w="1215" w:type="dxa"/>
+          </w:tcPr>
+          <w:p>
+            <w:pPr>
+              <w:widowControl w:val="0"/>
+              <w:jc w:val="center"/>
+              <w:rPr>
+                <w:rFonts w:eastAsia="Times New Roman,Trebuchet MS" w:cstheme="minorHAnsi"/>
+                <w:spacing w:val="1"/>
+              </w:rPr>
+            </w:pPr>
+            <w:r>
+              <w:rPr>
+                <w:rFonts w:eastAsia="Times New Roman,Trebuchet MS" w:cstheme="minorHAnsi"/>
+                <w:spacing w:val="1"/>
+              </w:rPr>
+              <w:t>x</w:t>
+            </w:r>
+          </w:p>
+        </w:tc>
+      </w:tr>
+      <w:tr>
+        <w:trPr>
+          <w:trHeight w:val="281"/>
+          <w:jc w:val="center"/>
+        </w:trPr>
+        <w:tc>
+          <w:tcPr>
+            <w:tcW w:w="1215" w:type="dxa"/>
+          </w:tcPr>
+          <w:p>
+            <w:pPr>
+              <w:widowControl w:val="0"/>
+              <w:jc w:val="center"/>
+              <w:rPr>
+                <w:rFonts w:eastAsia="Times New Roman,Trebuchet MS" w:cstheme="minorHAnsi"/>
+                <w:spacing w:val="1"/>
+              </w:rPr>
+            </w:pPr>
+            <w:r>
+              <w:rPr>
+                <w:rFonts w:eastAsia="Times New Roman,Trebuchet MS" w:cstheme="minorHAnsi"/>
+                <w:spacing w:val="1"/>
+              </w:rPr>
+              <w:t xml:space="preserve">LO </w:t>
+            </w:r>
+            <w:r>
+              <w:rPr>
+                <w:rFonts w:eastAsia="Times New Roman,Trebuchet MS" w:cstheme="minorHAnsi"/>
+                <w:spacing w:val="1"/>
+              </w:rPr>
+              <w:t>2</w:t>
+            </w:r>
+          </w:p>
+        </w:tc>
+        <w:tc>
+          <w:tcPr>
+            <w:tcW w:w="1215" w:type="dxa"/>
+          </w:tcPr>
+          <w:p>
+            <w:pPr>
+              <w:widowControl w:val="0"/>
+              <w:jc w:val="center"/>
+              <w:rPr>
+                <w:rFonts w:eastAsia="Times New Roman,Trebuchet MS" w:cstheme="minorHAnsi"/>
+                <w:spacing w:val="1"/>
+              </w:rPr>
+            </w:pPr>
+          </w:p>
+        </w:tc>
+        <w:tc>
+          <w:tcPr>
+            <w:tcW w:w="1215" w:type="dxa"/>
+          </w:tcPr>
+          <w:p>
+            <w:pPr>
+              <w:widowControl w:val="0"/>
+              <w:jc w:val="center"/>
+              <w:rPr>
+                <w:rFonts w:eastAsia="Times New Roman,Trebuchet MS" w:cstheme="minorHAnsi"/>
+                <w:spacing w:val="1"/>
+              </w:rPr>
+            </w:pPr>
+          </w:p>
+        </w:tc>
+        <w:tc>
+          <w:tcPr>
+            <w:tcW w:w="1215" w:type="dxa"/>
+          </w:tcPr>
+          <w:p>
+            <w:pPr>
+              <w:widowControl w:val="0"/>
+              <w:jc w:val="center"/>
+              <w:rPr>
+                <w:rFonts w:eastAsia="Times New Roman,Trebuchet MS" w:cstheme="minorHAnsi"/>
+                <w:spacing w:val="1"/>
+              </w:rPr>
+            </w:pPr>
+          </w:p>
+        </w:tc>
+        <w:tc>
+          <w:tcPr>
+            <w:tcW w:w="1215" w:type="dxa"/>
+          </w:tcPr>
+          <w:p>
+            <w:pPr>
+              <w:widowControl w:val="0"/>
+              <w:jc w:val="center"/>
+              <w:rPr>
+                <w:rFonts w:eastAsia="Times New Roman,Trebuchet MS" w:cstheme="minorHAnsi"/>
+                <w:spacing w:val="1"/>
+              </w:rPr>
+            </w:pPr>
+            <w:r>
+              <w:rPr>
+                <w:rFonts w:eastAsia="Times New Roman,Trebuchet MS" w:cstheme="minorHAnsi"/>
+                <w:spacing w:val="1"/>
+              </w:rPr>
+              <w:t>x</w:t>
+            </w:r>
+          </w:p>
+        </w:tc>
+        <w:tc>
+          <w:tcPr>
+            <w:tcW w:w="1215" w:type="dxa"/>
+          </w:tcPr>
+          <w:p>
+            <w:pPr>
+              <w:widowControl w:val="0"/>
+              <w:jc w:val="center"/>
+              <w:rPr>
+                <w:rFonts w:eastAsia="Times New Roman,Trebuchet MS" w:cstheme="minorHAnsi"/>
+                <w:spacing w:val="1"/>
+              </w:rPr>
+            </w:pPr>
+            <w:r>
+              <w:rPr>
+                <w:rFonts w:eastAsia="Times New Roman,Trebuchet MS" w:cstheme="minorHAnsi"/>
+                <w:spacing w:val="1"/>
+              </w:rPr>
+              <w:t>x</w:t>
+            </w:r>
+          </w:p>
+        </w:tc>
+      </w:tr>
+      <w:tr>
+        <w:trPr>
+          <w:trHeight w:val="300"/>
+          <w:jc w:val="center"/>
+        </w:trPr>
+        <w:tc>
+          <w:tcPr>
+            <w:tcW w:w="1215" w:type="dxa"/>
+          </w:tcPr>
+          <w:p>
+            <w:pPr>
+              <w:widowControl w:val="0"/>
+              <w:jc w:val="center"/>
+              <w:rPr>
+                <w:rFonts w:eastAsia="Times New Roman,Trebuchet MS" w:cstheme="minorHAnsi"/>
+                <w:spacing w:val="1"/>
+              </w:rPr>
+            </w:pPr>
+            <w:r>
+              <w:rPr>
+                <w:rFonts w:eastAsia="Times New Roman,Trebuchet MS" w:cstheme="minorHAnsi"/>
+                <w:spacing w:val="1"/>
+              </w:rPr>
+              <w:t xml:space="preserve">LO </w:t>
+            </w:r>
+            <w:r>
+              <w:rPr>
+                <w:rFonts w:eastAsia="Times New Roman,Trebuchet MS" w:cstheme="minorHAnsi"/>
+                <w:spacing w:val="1"/>
+              </w:rPr>
+              <w:t>3</w:t>
+            </w:r>
+          </w:p>
+        </w:tc>
+        <w:tc>
+          <w:tcPr>
+            <w:tcW w:w="1215" w:type="dxa"/>
+          </w:tcPr>
+          <w:p>
+            <w:pPr>
+              <w:widowControl w:val="0"/>
+              <w:jc w:val="center"/>
+              <w:rPr>
+                <w:rFonts w:eastAsia="Times New Roman,Trebuchet MS" w:cstheme="minorHAnsi"/>
+                <w:spacing w:val="1"/>
+              </w:rPr>
+            </w:pPr>
+            <w:r>
+              <w:rPr>
+                <w:rFonts w:eastAsia="Times New Roman,Trebuchet MS" w:cstheme="minorHAnsi"/>
+                <w:spacing w:val="1"/>
+              </w:rPr>
+              <w:t>x</w:t>
+            </w:r>
+          </w:p>
+        </w:tc>
+        <w:tc>
+          <w:tcPr>
+            <w:tcW w:w="1215" w:type="dxa"/>
+          </w:tcPr>
+          <w:p>
+            <w:pPr>
+              <w:widowControl w:val="0"/>
+              <w:jc w:val="center"/>
+              <w:rPr>
+                <w:rFonts w:eastAsia="Times New Roman,Trebuchet MS" w:cstheme="minorHAnsi"/>
+                <w:spacing w:val="1"/>
+              </w:rPr>
+            </w:pPr>
+          </w:p>
+        </w:tc>
+        <w:tc>
+          <w:tcPr>
+            <w:tcW w:w="1215" w:type="dxa"/>
+          </w:tcPr>
+          <w:p>
+            <w:pPr>
+              <w:widowControl w:val="0"/>
+              <w:jc w:val="center"/>
+              <w:rPr>
+                <w:rFonts w:eastAsia="Times New Roman,Trebuchet MS" w:cstheme="minorHAnsi"/>
+                <w:spacing w:val="1"/>
+              </w:rPr>
+            </w:pPr>
+          </w:p>
+        </w:tc>
+        <w:tc>
+          <w:tcPr>
+            <w:tcW w:w="1215" w:type="dxa"/>
+          </w:tcPr>
+          <w:p>
+            <w:pPr>
+              <w:widowControl w:val="0"/>
+              <w:jc w:val="center"/>
+              <w:rPr>
+                <w:rFonts w:eastAsia="Times New Roman,Trebuchet MS" w:cstheme="minorHAnsi"/>
+                <w:spacing w:val="1"/>
+              </w:rPr>
+            </w:pPr>
+          </w:p>
+        </w:tc>
+        <w:tc>
+          <w:tcPr>
+            <w:tcW w:w="1215" w:type="dxa"/>
+          </w:tcPr>
+          <w:p>
+            <w:pPr>
+              <w:widowControl w:val="0"/>
+              <w:jc w:val="center"/>
+              <w:rPr>
+                <w:rFonts w:eastAsia="Times New Roman,Trebuchet MS" w:cstheme="minorHAnsi"/>
+                <w:spacing w:val="1"/>
+              </w:rPr>
+            </w:pPr>
+          </w:p>
+        </w:tc>
+      </w:tr>
+      <w:tr>
+        <w:trPr>
+          <w:trHeight w:val="300"/>
+          <w:jc w:val="center"/>
+        </w:trPr>
+        <w:tc>
+          <w:tcPr>
+            <w:tcW w:w="1215" w:type="dxa"/>
+          </w:tcPr>
+          <w:p>
+            <w:pPr>
+              <w:widowControl w:val="0"/>
+              <w:jc w:val="center"/>
+              <w:rPr>
+                <w:rFonts w:eastAsia="Times New Roman,Trebuchet MS" w:cstheme="minorHAnsi"/>
+                <w:spacing w:val="1"/>
+              </w:rPr>
+            </w:pPr>
+            <w:r>
+              <w:rPr>
+                <w:rFonts w:eastAsia="Times New Roman,Trebuchet MS" w:cstheme="minorHAnsi"/>
+                <w:spacing w:val="1"/>
+              </w:rPr>
+              <w:t xml:space="preserve">LO </w:t>
+            </w:r>
+            <w:r>
+              <w:rPr>
+                <w:rFonts w:eastAsia="Times New Roman,Trebuchet MS" w:cstheme="minorHAnsi"/>
+                <w:spacing w:val="1"/>
+              </w:rPr>
+              <w:t>4</w:t>
+            </w:r>
+          </w:p>
+        </w:tc>
+        <w:tc>
+          <w:tcPr>
+            <w:tcW w:w="1215" w:type="dxa"/>
+          </w:tcPr>
+          <w:p>
+            <w:pPr>
+              <w:widowControl w:val="0"/>
+              <w:jc w:val="center"/>
+              <w:rPr>
+                <w:rFonts w:eastAsia="Times New Roman,Trebuchet MS" w:cstheme="minorHAnsi"/>
+                <w:spacing w:val="1"/>
+              </w:rPr>
+            </w:pPr>
+          </w:p>
+        </w:tc>
+        <w:tc>
+          <w:tcPr>
+            <w:tcW w:w="1215" w:type="dxa"/>
+          </w:tcPr>
+          <w:p>
+            <w:pPr>
+              <w:widowControl w:val="0"/>
+              <w:jc w:val="center"/>
+              <w:rPr>
+                <w:rFonts w:eastAsia="Times New Roman,Trebuchet MS" w:cstheme="minorHAnsi"/>
+                <w:spacing w:val="1"/>
+              </w:rPr>
+            </w:pPr>
+          </w:p>
+        </w:tc>
+        <w:tc>
+          <w:tcPr>
+            <w:tcW w:w="1215" w:type="dxa"/>
+          </w:tcPr>
+          <w:p>
+            <w:pPr>
+              <w:widowControl w:val="0"/>
+              <w:jc w:val="center"/>
+              <w:rPr>
+                <w:rFonts w:eastAsia="Times New Roman,Trebuchet MS" w:cstheme="minorHAnsi"/>
+                <w:spacing w:val="1"/>
+              </w:rPr>
+            </w:pPr>
+            <w:r>
+              <w:rPr>
+                <w:rFonts w:eastAsia="Times New Roman,Trebuchet MS" w:cstheme="minorHAnsi"/>
+                <w:spacing w:val="1"/>
+              </w:rPr>
+              <w:t>x</w:t>
+            </w:r>
+          </w:p>
+        </w:tc>
+        <w:tc>
+          <w:tcPr>
+            <w:tcW w:w="1215" w:type="dxa"/>
+          </w:tcPr>
+          <w:p>
+            <w:pPr>
+              <w:widowControl w:val="0"/>
+              <w:jc w:val="center"/>
+              <w:rPr>
+                <w:rFonts w:eastAsia="Times New Roman,Trebuchet MS" w:cstheme="minorHAnsi"/>
+                <w:spacing w:val="1"/>
+              </w:rPr>
+            </w:pPr>
+          </w:p>
+        </w:tc>
+        <w:tc>
+          <w:tcPr>
+            <w:tcW w:w="1215" w:type="dxa"/>
+          </w:tcPr>
+          <w:p>
+            <w:pPr>
+              <w:widowControl w:val="0"/>
+              <w:jc w:val="center"/>
+              <w:rPr>
+                <w:rFonts w:eastAsia="Times New Roman,Trebuchet MS" w:cstheme="minorHAnsi"/>
+                <w:spacing w:val="1"/>
+              </w:rPr>
+            </w:pPr>
+          </w:p>
+        </w:tc>
+      </w:tr>
+      <w:tr>
+        <w:trPr>
+          <w:trHeight w:val="300"/>
+          <w:jc w:val="center"/>
+        </w:trPr>
+        <w:tc>
+          <w:tcPr>
+            <w:tcW w:w="1215" w:type="dxa"/>
+          </w:tcPr>
+          <w:p>
+            <w:pPr>
+              <w:widowControl w:val="0"/>
+              <w:jc w:val="center"/>
+              <w:rPr>
+                <w:rFonts w:eastAsia="Times New Roman,Trebuchet MS" w:cstheme="minorHAnsi"/>
+                <w:spacing w:val="1"/>
+              </w:rPr>
+            </w:pPr>
+            <w:r>
+              <w:rPr>
+                <w:rFonts w:eastAsia="Times New Roman,Trebuchet MS" w:cstheme="minorHAnsi"/>
+                <w:spacing w:val="1"/>
+              </w:rPr>
+              <w:t xml:space="preserve">LO </w:t>
+            </w:r>
+            <w:r>
+              <w:rPr>
+                <w:rFonts w:eastAsia="Times New Roman,Trebuchet MS" w:cstheme="minorHAnsi"/>
+                <w:spacing w:val="1"/>
+              </w:rPr>
+              <w:t>5</w:t>
+            </w:r>
+          </w:p>
+        </w:tc>
+        <w:tc>
+          <w:tcPr>
+            <w:tcW w:w="1215" w:type="dxa"/>
+          </w:tcPr>
+          <w:p>
+            <w:pPr>
+              <w:widowControl w:val="0"/>
+              <w:jc w:val="center"/>
+              <w:rPr>
+                <w:rFonts w:eastAsia="Times New Roman,Trebuchet MS" w:cstheme="minorHAnsi"/>
+                <w:spacing w:val="1"/>
+              </w:rPr>
+            </w:pPr>
+          </w:p>
+        </w:tc>
+        <w:tc>
+          <w:tcPr>
+            <w:tcW w:w="1215" w:type="dxa"/>
+          </w:tcPr>
+          <w:p>
+            <w:pPr>
+              <w:widowControl w:val="0"/>
+              <w:jc w:val="center"/>
+              <w:rPr>
+                <w:rFonts w:eastAsia="Times New Roman,Trebuchet MS" w:cstheme="minorHAnsi"/>
+                <w:spacing w:val="1"/>
+              </w:rPr>
+            </w:pPr>
+            <w:r>
+              <w:rPr>
+                <w:rFonts w:eastAsia="Times New Roman,Trebuchet MS" w:cstheme="minorHAnsi"/>
+                <w:spacing w:val="1"/>
+              </w:rPr>
+              <w:t>x</w:t>
+            </w:r>
+          </w:p>
+        </w:tc>
+        <w:tc>
+          <w:tcPr>
+            <w:tcW w:w="1215" w:type="dxa"/>
+          </w:tcPr>
+          <w:p>
+            <w:pPr>
+              <w:widowControl w:val="0"/>
+              <w:jc w:val="center"/>
+              <w:rPr>
+                <w:rFonts w:eastAsia="Times New Roman,Trebuchet MS" w:cstheme="minorHAnsi"/>
+                <w:spacing w:val="1"/>
+              </w:rPr>
+            </w:pPr>
+          </w:p>
+        </w:tc>
+        <w:tc>
+          <w:tcPr>
+            <w:tcW w:w="1215" w:type="dxa"/>
+          </w:tcPr>
+          <w:p>
+            <w:pPr>
+              <w:widowControl w:val="0"/>
+              <w:jc w:val="center"/>
+              <w:rPr>
+                <w:rFonts w:eastAsia="Times New Roman,Trebuchet MS" w:cstheme="minorHAnsi"/>
+                <w:spacing w:val="1"/>
+              </w:rPr>
+            </w:pPr>
+          </w:p>
+        </w:tc>
+        <w:tc>
+          <w:tcPr>
+            <w:tcW w:w="1215" w:type="dxa"/>
+          </w:tcPr>
+          <w:p>
+            <w:pPr>
+              <w:widowControl w:val="0"/>
+              <w:jc w:val="center"/>
+              <w:rPr>
+                <w:rFonts w:eastAsia="Times New Roman,Trebuchet MS" w:cstheme="minorHAnsi"/>
+                <w:spacing w:val="1"/>
+              </w:rPr>
+            </w:pPr>
+          </w:p>
+        </w:tc>
+      </w:tr>
+    </w:tbl>
     <w:p>
       <w:pPr>
         <w:widowControl w:val="0"/>
@@ -4096,7 +5019,14 @@
         <w:rPr>
           <w:rFonts w:ascii="Times New Roman" w:eastAsia="Times New Roman" w:hAnsi="Times New Roman" w:cs="Times New Roman"/>
         </w:rPr>
-        <w:t>In order to minimize the level of distraction, all beepers and cellular phones must be on quiet mode during class meeting times. Students who wish to use a computer/PDA for note taking need prior approval of the instructor since key clicks and other noises can distract other students. Recording of lectures by any method requires prior approval of the instructor. Students using a laptop in class should not check their email, browse the web, or in other way detract from the focus of the class.</w:t>
+        <w:t xml:space="preserve">In order to minimize the level of distraction, all beepers and cellular phones must be on quiet mode during class meeting times. Students who wish to use a computer/PDA for note taking need prior approval of the instructor since key clicks and other noises can distract other students. </w:t>
+      </w:r>
+      <w:r>
+        <w:rPr>
+          <w:rFonts w:ascii="Times New Roman" w:eastAsia="Times New Roman" w:hAnsi="Times New Roman" w:cs="Times New Roman"/>
+        </w:rPr>
+        <w:lastRenderedPageBreak/>
+        <w:t>Recording of lectures by any method requires prior approval of the instructor. Students using a laptop in class should not check their email, browse the web, or in other way detract from the focus of the class.</w:t>
       </w:r>
     </w:p>
     <w:p>
@@ -4218,14 +5148,7 @@
         <w:rPr>
           <w:rFonts w:ascii="Times New Roman" w:eastAsia="Times New Roman" w:hAnsi="Times New Roman" w:cs="Times New Roman"/>
         </w:rPr>
-        <w:t xml:space="preserve">The College of Computing and Software Engineering offers some tutoring services for certain courses. If this applies to your course, you may want to include this resource for your students. Tutoring info can be found </w:t>
-      </w:r>
-      <w:r>
-        <w:rPr>
-          <w:rFonts w:ascii="Times New Roman" w:eastAsia="Times New Roman" w:hAnsi="Times New Roman" w:cs="Times New Roman"/>
-        </w:rPr>
-        <w:lastRenderedPageBreak/>
-        <w:t xml:space="preserve">here: </w:t>
+        <w:t xml:space="preserve">The College of Computing and Software Engineering offers some tutoring services for certain courses. If this applies to your course, you may want to include this resource for your students. Tutoring info can be found here: </w:t>
       </w:r>
       <w:hyperlink r:id="rId10">
         <w:r>
@@ -4627,6 +5550,7 @@
           <w:rFonts w:ascii="Times New Roman" w:eastAsia="Calibri" w:hAnsi="Times New Roman" w:cs="Times New Roman"/>
           <w:bCs/>
         </w:rPr>
+        <w:lastRenderedPageBreak/>
         <w:t>Students can find more details regarding the appeal process here:</w:t>
       </w:r>
     </w:p>
@@ -4764,8 +5688,21 @@
         <w:rPr>
           <w:rFonts w:ascii="Times New Roman" w:eastAsia="Times New Roman" w:hAnsi="Times New Roman" w:cs="Times New Roman"/>
         </w:rPr>
-        <w:lastRenderedPageBreak/>
-        <w:t xml:space="preserve">Section II of the Student Code of Conduct addresses the University’s policy on academic honesty, including provisions regarding plagiarism and cheating, unauthorized access to University materials, misrepresentation/falsification of University records or academic work, malicious removal, retention, or destruction of library materials, malicious/intentional misuse of computer facilities and/or services, and misuse of student identification cards. Incidents of alleged academic misconduct will be handled through the established procedures of the University Judiciary Program, which includes either an “informal” resolution by a faculty member, resulting in a grade adjustment, or a formal hearing procedure, which may subject a student to the Code of Conduct’s minimum one semester suspension requirement. </w:t>
+        <w:t xml:space="preserve">Section II of the Student Code of Conduct addresses the University’s policy on academic honesty, including provisions regarding plagiarism and cheating, unauthorized access to </w:t>
+      </w:r>
+      <w:proofErr w:type="gramStart"/>
+      <w:r>
+        <w:rPr>
+          <w:rFonts w:ascii="Times New Roman" w:eastAsia="Times New Roman" w:hAnsi="Times New Roman" w:cs="Times New Roman"/>
+        </w:rPr>
+        <w:t>University</w:t>
+      </w:r>
+      <w:proofErr w:type="gramEnd"/>
+      <w:r>
+        <w:rPr>
+          <w:rFonts w:ascii="Times New Roman" w:eastAsia="Times New Roman" w:hAnsi="Times New Roman" w:cs="Times New Roman"/>
+        </w:rPr>
+        <w:t xml:space="preserve"> materials, misrepresentation/falsification of University records or academic work, malicious removal, retention, or destruction of library materials, malicious/intentional misuse of computer facilities and/or services, and misuse of student identification cards. Incidents of alleged academic misconduct will be handled through the established procedures of the University Judiciary Program, which includes either an “informal” resolution by a faculty member, resulting in a grade adjustment, or a formal hearing procedure, which may subject a student to the Code of Conduct’s minimum one semester suspension requirement. </w:t>
       </w:r>
     </w:p>
     <w:p>
@@ -5157,7 +6094,15 @@
         <w:pStyle w:val="NoSpacing"/>
       </w:pPr>
       <w:r>
-        <w:t>Students of Kennesaw State University are entitled to an environment that is conducive to learning and individual growth. To this end, students enrolling at Kennesaw State University assume a responsibility to abide by the policies and regulations expressed in this section. By doing so, students may fulfill their responsibilities and enjoy the exercise of their own rights while also respecting the rights of others.</w:t>
+        <w:t xml:space="preserve">Students </w:t>
+      </w:r>
+      <w:proofErr w:type="gramStart"/>
+      <w:r>
+        <w:t>of</w:t>
+      </w:r>
+      <w:proofErr w:type="gramEnd"/>
+      <w:r>
+        <w:t xml:space="preserve"> Kennesaw State University are entitled to an environment that is conducive to learning and individual growth. To this end, students enrolling at Kennesaw State University assume a responsibility to abide by the policies and regulations expressed in this section. By doing so, students may fulfill their responsibilities and enjoy the exercise of their own rights while also respecting the rights of others.</w:t>
       </w:r>
     </w:p>
     <w:p>
@@ -5199,6 +6144,7 @@
         <w:pStyle w:val="NoSpacing"/>
       </w:pPr>
       <w:r>
+        <w:lastRenderedPageBreak/>
         <w:t xml:space="preserve">University Codes of Conduct. The KSU Codes of Conduct include: the general Student Code of Conduct, the Residential </w:t>
       </w:r>
     </w:p>
@@ -5241,7 +6187,6 @@
         <w:pStyle w:val="NoSpacing"/>
       </w:pPr>
       <w:r>
-        <w:lastRenderedPageBreak/>
         <w:t>Kennesaw State University is committed to providing programs, activities, and educational environment free from all forms of sex discrimination. For more information click here. KSU issues this statement of policy to inform the community of the University's comprehensive plan addressing sexual misconduct, educational programs, and procedures that address sexual assault, domestic violence, dating violence, and stalking, whether the incident occurs on or off campus. This policy generally covers faculty, students, and staff of the University, as well as third parties. Third parties include but are not limited to guests, vendors, contractors, retirees, and alumni.</w:t>
       </w:r>
     </w:p>
@@ -5814,6 +6759,95 @@
     </w:lvl>
   </w:abstractNum>
   <w:abstractNum w:abstractNumId="1" w15:restartNumberingAfterBreak="0">
+    <w:nsid w:val="3ED53772"/>
+    <w:multiLevelType w:val="hybridMultilevel"/>
+    <w:tmpl w:val="E15C062E"/>
+    <w:lvl w:ilvl="0" w:tplc="0409000F">
+      <w:start w:val="1"/>
+      <w:numFmt w:val="decimal"/>
+      <w:lvlText w:val="%1."/>
+      <w:lvlJc w:val="left"/>
+      <w:pPr>
+        <w:ind w:left="720" w:hanging="360"/>
+      </w:pPr>
+      <w:rPr>
+        <w:rFonts w:hint="default"/>
+      </w:rPr>
+    </w:lvl>
+    <w:lvl w:ilvl="1" w:tplc="04090019" w:tentative="1">
+      <w:start w:val="1"/>
+      <w:numFmt w:val="lowerLetter"/>
+      <w:lvlText w:val="%2."/>
+      <w:lvlJc w:val="left"/>
+      <w:pPr>
+        <w:ind w:left="1440" w:hanging="360"/>
+      </w:pPr>
+    </w:lvl>
+    <w:lvl w:ilvl="2" w:tplc="0409001B" w:tentative="1">
+      <w:start w:val="1"/>
+      <w:numFmt w:val="lowerRoman"/>
+      <w:lvlText w:val="%3."/>
+      <w:lvlJc w:val="right"/>
+      <w:pPr>
+        <w:ind w:left="2160" w:hanging="180"/>
+      </w:pPr>
+    </w:lvl>
+    <w:lvl w:ilvl="3" w:tplc="0409000F" w:tentative="1">
+      <w:start w:val="1"/>
+      <w:numFmt w:val="decimal"/>
+      <w:lvlText w:val="%4."/>
+      <w:lvlJc w:val="left"/>
+      <w:pPr>
+        <w:ind w:left="2880" w:hanging="360"/>
+      </w:pPr>
+    </w:lvl>
+    <w:lvl w:ilvl="4" w:tplc="04090019" w:tentative="1">
+      <w:start w:val="1"/>
+      <w:numFmt w:val="lowerLetter"/>
+      <w:lvlText w:val="%5."/>
+      <w:lvlJc w:val="left"/>
+      <w:pPr>
+        <w:ind w:left="3600" w:hanging="360"/>
+      </w:pPr>
+    </w:lvl>
+    <w:lvl w:ilvl="5" w:tplc="0409001B" w:tentative="1">
+      <w:start w:val="1"/>
+      <w:numFmt w:val="lowerRoman"/>
+      <w:lvlText w:val="%6."/>
+      <w:lvlJc w:val="right"/>
+      <w:pPr>
+        <w:ind w:left="4320" w:hanging="180"/>
+      </w:pPr>
+    </w:lvl>
+    <w:lvl w:ilvl="6" w:tplc="0409000F" w:tentative="1">
+      <w:start w:val="1"/>
+      <w:numFmt w:val="decimal"/>
+      <w:lvlText w:val="%7."/>
+      <w:lvlJc w:val="left"/>
+      <w:pPr>
+        <w:ind w:left="5040" w:hanging="360"/>
+      </w:pPr>
+    </w:lvl>
+    <w:lvl w:ilvl="7" w:tplc="04090019" w:tentative="1">
+      <w:start w:val="1"/>
+      <w:numFmt w:val="lowerLetter"/>
+      <w:lvlText w:val="%8."/>
+      <w:lvlJc w:val="left"/>
+      <w:pPr>
+        <w:ind w:left="5760" w:hanging="360"/>
+      </w:pPr>
+    </w:lvl>
+    <w:lvl w:ilvl="8" w:tplc="0409001B" w:tentative="1">
+      <w:start w:val="1"/>
+      <w:numFmt w:val="lowerRoman"/>
+      <w:lvlText w:val="%9."/>
+      <w:lvlJc w:val="right"/>
+      <w:pPr>
+        <w:ind w:left="6480" w:hanging="180"/>
+      </w:pPr>
+    </w:lvl>
+  </w:abstractNum>
+  <w:abstractNum w:abstractNumId="2" w15:restartNumberingAfterBreak="0">
     <w:nsid w:val="432069DB"/>
     <w:multiLevelType w:val="hybridMultilevel"/>
     <w:tmpl w:val="9ACAB3C0"/>
@@ -5926,7 +6960,7 @@
       </w:rPr>
     </w:lvl>
   </w:abstractNum>
-  <w:abstractNum w:abstractNumId="2" w15:restartNumberingAfterBreak="0">
+  <w:abstractNum w:abstractNumId="3" w15:restartNumberingAfterBreak="0">
     <w:nsid w:val="6D826366"/>
     <w:multiLevelType w:val="hybridMultilevel"/>
     <w:tmpl w:val="0E005082"/>
@@ -6012,7 +7046,7 @@
       </w:pPr>
     </w:lvl>
   </w:abstractNum>
-  <w:abstractNum w:abstractNumId="3" w15:restartNumberingAfterBreak="0">
+  <w:abstractNum w:abstractNumId="4" w15:restartNumberingAfterBreak="0">
     <w:nsid w:val="6F4A408A"/>
     <w:multiLevelType w:val="hybridMultilevel"/>
     <w:tmpl w:val="5EDA284A"/>
@@ -6153,15 +7187,18 @@
     </w:lvl>
   </w:abstractNum>
   <w:num w:numId="1">
-    <w:abstractNumId w:val="3"/>
+    <w:abstractNumId w:val="4"/>
   </w:num>
   <w:num w:numId="2">
     <w:abstractNumId w:val="0"/>
   </w:num>
   <w:num w:numId="3">
+    <w:abstractNumId w:val="3"/>
+  </w:num>
+  <w:num w:numId="4">
     <w:abstractNumId w:val="2"/>
   </w:num>
-  <w:num w:numId="4">
+  <w:num w:numId="5">
     <w:abstractNumId w:val="1"/>
   </w:num>
 </w:numbering>
